--- a/TP#01/B Investigacion/fuente.docx
+++ b/TP#01/B Investigacion/fuente.docx
@@ -9,153 +9,27 @@
     </w:p>
     <w:p>
       <w:r>
-        <w:rPr>
-          <w:rFonts w:ascii="Arial" w:hAnsi="Arial" w:cs="Arial"/>
-          <w:color w:val="202122"/>
-          <w:sz w:val="21"/>
-          <w:szCs w:val="21"/>
+        <w:br/>
+      </w:r>
+      <w:r>
+        <w:rPr>
+          <w:rFonts w:ascii="Segoe UI" w:hAnsi="Segoe UI" w:cs="Segoe UI"/>
+          <w:color w:val="0D0D0D"/>
           <w:shd w:val="clear" w:color="auto" w:fill="FFFFFF"/>
         </w:rPr>
-        <w:t>En </w:t>
-      </w:r>
-      <w:hyperlink r:id="rId5" w:tooltip="Electrónica" w:history="1">
-        <w:r>
-          <w:rPr>
-            <w:rStyle w:val="Hipervnculo"/>
-            <w:rFonts w:ascii="Arial" w:hAnsi="Arial" w:cs="Arial"/>
-            <w:color w:val="3366CC"/>
-            <w:sz w:val="21"/>
-            <w:szCs w:val="21"/>
-            <w:shd w:val="clear" w:color="auto" w:fill="FFFFFF"/>
-          </w:rPr>
-          <w:t>electrónica</w:t>
-        </w:r>
-      </w:hyperlink>
-      <w:r>
-        <w:rPr>
-          <w:rFonts w:ascii="Arial" w:hAnsi="Arial" w:cs="Arial"/>
-          <w:color w:val="202122"/>
-          <w:sz w:val="21"/>
-          <w:szCs w:val="21"/>
-          <w:shd w:val="clear" w:color="auto" w:fill="FFFFFF"/>
-        </w:rPr>
-        <w:t>, la </w:t>
-      </w:r>
-      <w:r>
-        <w:rPr>
-          <w:rFonts w:ascii="Arial" w:hAnsi="Arial" w:cs="Arial"/>
-          <w:b/>
-          <w:bCs/>
-          <w:color w:val="202122"/>
-          <w:sz w:val="21"/>
-          <w:szCs w:val="21"/>
-          <w:shd w:val="clear" w:color="auto" w:fill="FFFFFF"/>
-        </w:rPr>
-        <w:t>fuente de alimentación</w:t>
-      </w:r>
-      <w:r>
-        <w:rPr>
-          <w:rFonts w:ascii="Arial" w:hAnsi="Arial" w:cs="Arial"/>
-          <w:color w:val="202122"/>
-          <w:sz w:val="21"/>
-          <w:szCs w:val="21"/>
-          <w:shd w:val="clear" w:color="auto" w:fill="FFFFFF"/>
-        </w:rPr>
-        <w:t> o </w:t>
-      </w:r>
-      <w:r>
-        <w:rPr>
-          <w:rFonts w:ascii="Arial" w:hAnsi="Arial" w:cs="Arial"/>
-          <w:b/>
-          <w:bCs/>
-          <w:color w:val="202122"/>
-          <w:sz w:val="21"/>
-          <w:szCs w:val="21"/>
-          <w:shd w:val="clear" w:color="auto" w:fill="FFFFFF"/>
-        </w:rPr>
-        <w:t>fuente de potencia</w:t>
-      </w:r>
-      <w:r>
-        <w:rPr>
-          <w:rFonts w:ascii="Arial" w:hAnsi="Arial" w:cs="Arial"/>
-          <w:color w:val="202122"/>
-          <w:sz w:val="21"/>
-          <w:szCs w:val="21"/>
-          <w:shd w:val="clear" w:color="auto" w:fill="FFFFFF"/>
-        </w:rPr>
-        <w:t> es el dispositivo que convierte la </w:t>
-      </w:r>
-      <w:hyperlink r:id="rId6" w:tooltip="Corriente alterna" w:history="1">
-        <w:r>
-          <w:rPr>
-            <w:rStyle w:val="Hipervnculo"/>
-            <w:rFonts w:ascii="Arial" w:hAnsi="Arial" w:cs="Arial"/>
-            <w:color w:val="3366CC"/>
-            <w:sz w:val="21"/>
-            <w:szCs w:val="21"/>
-            <w:shd w:val="clear" w:color="auto" w:fill="FFFFFF"/>
-          </w:rPr>
-          <w:t>corriente alterna</w:t>
-        </w:r>
-      </w:hyperlink>
-      <w:r>
-        <w:rPr>
-          <w:rFonts w:ascii="Arial" w:hAnsi="Arial" w:cs="Arial"/>
-          <w:color w:val="202122"/>
-          <w:sz w:val="21"/>
-          <w:szCs w:val="21"/>
-          <w:shd w:val="clear" w:color="auto" w:fill="FFFFFF"/>
-        </w:rPr>
-        <w:t> (CA), en una o varias </w:t>
-      </w:r>
-      <w:hyperlink r:id="rId7" w:tooltip="Corriente continua" w:history="1">
-        <w:r>
-          <w:rPr>
-            <w:rStyle w:val="Hipervnculo"/>
-            <w:rFonts w:ascii="Arial" w:hAnsi="Arial" w:cs="Arial"/>
-            <w:color w:val="3366CC"/>
-            <w:sz w:val="21"/>
-            <w:szCs w:val="21"/>
-            <w:shd w:val="clear" w:color="auto" w:fill="FFFFFF"/>
-          </w:rPr>
-          <w:t>corrientes continuas</w:t>
-        </w:r>
-      </w:hyperlink>
-      <w:r>
-        <w:rPr>
-          <w:rFonts w:ascii="Arial" w:hAnsi="Arial" w:cs="Arial"/>
-          <w:color w:val="202122"/>
-          <w:sz w:val="21"/>
-          <w:szCs w:val="21"/>
-          <w:shd w:val="clear" w:color="auto" w:fill="FFFFFF"/>
-        </w:rPr>
-        <w:t> (CC), que alimentan los distintos circuitos del </w:t>
-      </w:r>
-      <w:hyperlink r:id="rId8" w:tooltip="Aparato electrónico" w:history="1">
-        <w:r>
-          <w:rPr>
-            <w:rStyle w:val="Hipervnculo"/>
-            <w:rFonts w:ascii="Arial" w:hAnsi="Arial" w:cs="Arial"/>
-            <w:color w:val="3366CC"/>
-            <w:sz w:val="21"/>
-            <w:szCs w:val="21"/>
-            <w:shd w:val="clear" w:color="auto" w:fill="FFFFFF"/>
-          </w:rPr>
-          <w:t>aparato</w:t>
-        </w:r>
-      </w:hyperlink>
-    </w:p>
-    <w:p>
-      <w:pPr>
-        <w:pBdr>
-          <w:bottom w:val="single" w:sz="6" w:space="2" w:color="A2A9B1"/>
-        </w:pBdr>
-        <w:shd w:val="clear" w:color="auto" w:fill="FFFFFF"/>
-        <w:spacing w:before="60" w:after="60" w:line="240" w:lineRule="auto"/>
+        <w:t>La fuente de alimentación en electrónica convierte la corriente alterna en corriente continua para alimentar los circuitos del dispositivo. Hay dos tipos principales: las fuentes lineales, que son simples pero menos eficientes en la regulación de tensión, y las fuentes conmutadas, que son más pequeñas y eficientes, pero más complejas y propensas a averías.</w:t>
+      </w:r>
+    </w:p>
+    <w:p>
+      <w:pPr>
+        <w:shd w:val="clear" w:color="auto" w:fill="FFFFFF"/>
+        <w:spacing w:before="100" w:beforeAutospacing="1" w:after="100" w:afterAutospacing="1" w:line="240" w:lineRule="auto"/>
         <w:outlineLvl w:val="1"/>
         <w:rPr>
-          <w:rFonts w:ascii="Georgia" w:eastAsia="Times New Roman" w:hAnsi="Georgia" w:cs="Times New Roman"/>
-          <w:color w:val="000000"/>
+          <w:rFonts w:ascii="Arial" w:eastAsia="Times New Roman" w:hAnsi="Arial" w:cs="Arial"/>
+          <w:b/>
+          <w:bCs/>
+          <w:color w:val="1F1F1F"/>
           <w:sz w:val="36"/>
           <w:szCs w:val="36"/>
           <w:lang w:eastAsia="es-ES"/>
@@ -163,191 +37,15 @@
       </w:pPr>
       <w:r>
         <w:rPr>
-          <w:rFonts w:ascii="Georgia" w:eastAsia="Times New Roman" w:hAnsi="Georgia" w:cs="Times New Roman"/>
-          <w:color w:val="000000"/>
+          <w:rFonts w:ascii="Arial" w:eastAsia="Times New Roman" w:hAnsi="Arial" w:cs="Arial"/>
+          <w:b/>
+          <w:bCs/>
+          <w:color w:val="1F1F1F"/>
           <w:sz w:val="36"/>
           <w:szCs w:val="36"/>
           <w:lang w:eastAsia="es-ES"/>
         </w:rPr>
-        <w:t>Clasificación</w:t>
-      </w:r>
-      <w:r>
-        <w:rPr>
-          <w:rFonts w:ascii="Arial" w:eastAsia="Times New Roman" w:hAnsi="Arial" w:cs="Arial"/>
-          <w:color w:val="54595D"/>
-          <w:sz w:val="24"/>
-          <w:szCs w:val="24"/>
-          <w:lang w:eastAsia="es-ES"/>
-        </w:rPr>
-        <w:t>[</w:t>
-      </w:r>
-      <w:hyperlink r:id="rId9" w:tooltip="Editar sección: Clasificación" w:history="1">
-        <w:r>
-          <w:rPr>
-            <w:rFonts w:ascii="Arial" w:eastAsia="Times New Roman" w:hAnsi="Arial" w:cs="Arial"/>
-            <w:color w:val="3366CC"/>
-            <w:sz w:val="24"/>
-            <w:szCs w:val="24"/>
-            <w:u w:val="single"/>
-            <w:lang w:eastAsia="es-ES"/>
-          </w:rPr>
-          <w:t>editar</w:t>
-        </w:r>
-      </w:hyperlink>
-      <w:r>
-        <w:rPr>
-          <w:rFonts w:ascii="Arial" w:eastAsia="Times New Roman" w:hAnsi="Arial" w:cs="Arial"/>
-          <w:color w:val="54595D"/>
-          <w:sz w:val="24"/>
-          <w:szCs w:val="24"/>
-          <w:lang w:eastAsia="es-ES"/>
-        </w:rPr>
-        <w:t>]</w:t>
-      </w:r>
-    </w:p>
-    <w:p>
-      <w:pPr>
-        <w:shd w:val="clear" w:color="auto" w:fill="FFFFFF"/>
-        <w:spacing w:before="120" w:after="0" w:line="240" w:lineRule="auto"/>
-        <w:rPr>
-          <w:rFonts w:ascii="Arial" w:eastAsia="Times New Roman" w:hAnsi="Arial" w:cs="Arial"/>
-          <w:color w:val="202122"/>
-          <w:sz w:val="21"/>
-          <w:szCs w:val="21"/>
-          <w:lang w:eastAsia="es-ES"/>
-        </w:rPr>
-      </w:pPr>
-      <w:r>
-        <w:rPr>
-          <w:rFonts w:ascii="Arial" w:eastAsia="Times New Roman" w:hAnsi="Arial" w:cs="Arial"/>
-          <w:color w:val="202122"/>
-          <w:sz w:val="21"/>
-          <w:szCs w:val="21"/>
-          <w:lang w:eastAsia="es-ES"/>
-        </w:rPr>
-        <w:t>Las fuentes de alimentación para dispositivos electrónicos, pueden clasificarse básicamente como fuentes de alimentación lineales y conmutadas.</w:t>
-      </w:r>
-      <w:hyperlink r:id="rId10" w:anchor="cite_note-:0-2" w:history="1">
-        <w:r>
-          <w:rPr>
-            <w:rFonts w:ascii="Arial" w:eastAsia="Times New Roman" w:hAnsi="Arial" w:cs="Arial"/>
-            <w:color w:val="3366CC"/>
-            <w:sz w:val="21"/>
-            <w:szCs w:val="21"/>
-            <w:u w:val="single"/>
-            <w:vertAlign w:val="superscript"/>
-            <w:lang w:eastAsia="es-ES"/>
-          </w:rPr>
-          <w:t>2</w:t>
-        </w:r>
-      </w:hyperlink>
-      <w:r>
-        <w:rPr>
-          <w:rFonts w:ascii="Arial" w:eastAsia="Times New Roman" w:hAnsi="Arial" w:cs="Arial"/>
-          <w:color w:val="202122"/>
-          <w:sz w:val="21"/>
-          <w:szCs w:val="21"/>
-          <w:lang w:eastAsia="es-ES"/>
-        </w:rPr>
-        <w:t>​ Las lineales tienen un diseño relativamente simple, que puede llegar a ser más complejo cuanto mayor es la </w:t>
-      </w:r>
-      <w:hyperlink r:id="rId11" w:tooltip="Corriente eléctrica" w:history="1">
-        <w:r>
-          <w:rPr>
-            <w:rFonts w:ascii="Arial" w:eastAsia="Times New Roman" w:hAnsi="Arial" w:cs="Arial"/>
-            <w:color w:val="3366CC"/>
-            <w:sz w:val="21"/>
-            <w:szCs w:val="21"/>
-            <w:u w:val="single"/>
-            <w:lang w:eastAsia="es-ES"/>
-          </w:rPr>
-          <w:t>corriente</w:t>
-        </w:r>
-      </w:hyperlink>
-      <w:r>
-        <w:rPr>
-          <w:rFonts w:ascii="Arial" w:eastAsia="Times New Roman" w:hAnsi="Arial" w:cs="Arial"/>
-          <w:color w:val="202122"/>
-          <w:sz w:val="21"/>
-          <w:szCs w:val="21"/>
-          <w:lang w:eastAsia="es-ES"/>
-        </w:rPr>
-        <w:t> que deben suministrar, sin embargo su regulación de tensión es poco </w:t>
-      </w:r>
-      <w:hyperlink r:id="rId12" w:tooltip="Eficiencia" w:history="1">
-        <w:r>
-          <w:rPr>
-            <w:rFonts w:ascii="Arial" w:eastAsia="Times New Roman" w:hAnsi="Arial" w:cs="Arial"/>
-            <w:color w:val="3366CC"/>
-            <w:sz w:val="21"/>
-            <w:szCs w:val="21"/>
-            <w:u w:val="single"/>
-            <w:lang w:eastAsia="es-ES"/>
-          </w:rPr>
-          <w:t>eficiente</w:t>
-        </w:r>
-      </w:hyperlink>
-      <w:r>
-        <w:rPr>
-          <w:rFonts w:ascii="Arial" w:eastAsia="Times New Roman" w:hAnsi="Arial" w:cs="Arial"/>
-          <w:color w:val="202122"/>
-          <w:sz w:val="21"/>
-          <w:szCs w:val="21"/>
-          <w:lang w:eastAsia="es-ES"/>
-        </w:rPr>
-        <w:t xml:space="preserve">. Una fuente conmutada, de la misma potencia que una lineal, será más pequeña y normalmente más </w:t>
-      </w:r>
-      <w:proofErr w:type="gramStart"/>
-      <w:r>
-        <w:rPr>
-          <w:rFonts w:ascii="Arial" w:eastAsia="Times New Roman" w:hAnsi="Arial" w:cs="Arial"/>
-          <w:color w:val="202122"/>
-          <w:sz w:val="21"/>
-          <w:szCs w:val="21"/>
-          <w:lang w:eastAsia="es-ES"/>
-        </w:rPr>
-        <w:t>eficiente</w:t>
-      </w:r>
-      <w:proofErr w:type="gramEnd"/>
-      <w:r>
-        <w:rPr>
-          <w:rFonts w:ascii="Arial" w:eastAsia="Times New Roman" w:hAnsi="Arial" w:cs="Arial"/>
-          <w:color w:val="202122"/>
-          <w:sz w:val="21"/>
-          <w:szCs w:val="21"/>
-          <w:lang w:eastAsia="es-ES"/>
-        </w:rPr>
-        <w:t xml:space="preserve"> pero será más compleja y por tanto más susceptible a averías.</w:t>
-      </w:r>
-    </w:p>
-    <w:p/>
-    <w:p/>
-    <w:p>
-      <w:pPr>
-        <w:shd w:val="clear" w:color="auto" w:fill="FFFFFF"/>
-        <w:spacing w:before="100" w:beforeAutospacing="1" w:after="100" w:afterAutospacing="1" w:line="240" w:lineRule="auto"/>
-        <w:outlineLvl w:val="1"/>
-        <w:rPr>
-          <w:rFonts w:ascii="Arial" w:eastAsia="Times New Roman" w:hAnsi="Arial" w:cs="Arial"/>
-          <w:b/>
-          <w:bCs/>
-          <w:color w:val="1F1F1F"/>
-          <w:sz w:val="36"/>
-          <w:szCs w:val="36"/>
-          <w:lang w:eastAsia="es-ES"/>
-        </w:rPr>
-      </w:pPr>
-      <w:r>
-        <w:rPr>
-          <w:rFonts w:ascii="Arial" w:eastAsia="Times New Roman" w:hAnsi="Arial" w:cs="Arial"/>
-          <w:b/>
-          <w:bCs/>
-          <w:color w:val="1F1F1F"/>
-          <w:sz w:val="36"/>
-          <w:szCs w:val="36"/>
-          <w:lang w:eastAsia="es-ES"/>
-        </w:rPr>
-        <w:t>Resumen de Fuentes de alimentación lineales</w:t>
+        <w:t>Fuentes de alimentación lineales</w:t>
       </w:r>
     </w:p>
     <w:p>
@@ -681,7 +379,6 @@
           <w:szCs w:val="24"/>
           <w:lang w:eastAsia="es-ES"/>
         </w:rPr>
-        <w:lastRenderedPageBreak/>
         <w:t>Funcionamiento:</w:t>
       </w:r>
     </w:p>
@@ -734,6 +431,7 @@
           <w:szCs w:val="24"/>
           <w:lang w:eastAsia="es-ES"/>
         </w:rPr>
+        <w:lastRenderedPageBreak/>
         <w:t>Rectificador:</w:t>
       </w:r>
       <w:r>
@@ -1187,7 +885,6 @@
           <w:szCs w:val="24"/>
           <w:lang w:eastAsia="es-ES"/>
         </w:rPr>
-        <w:lastRenderedPageBreak/>
         <w:t>Transformador reductor:</w:t>
       </w:r>
       <w:r>
@@ -1291,6 +988,7 @@
           <w:szCs w:val="24"/>
           <w:lang w:eastAsia="es-ES"/>
         </w:rPr>
+        <w:lastRenderedPageBreak/>
         <w:t>Transformador de aislamiento:</w:t>
       </w:r>
       <w:r>
